--- a/ElectionScreenShot.docx
+++ b/ElectionScreenShot.docx
@@ -4,6 +4,7 @@
   <w:body>
     <w:p>
       <w:pPr>
+        <w:ind w:left="720"/>
         <w:rPr>
           <w:rFonts w:ascii="Times New Roman" w:hAnsi="Times New Roman" w:cs="Times New Roman"/>
           <w:b/>
@@ -291,8 +292,19 @@
           <w:sz w:val="20"/>
           <w:szCs w:val="20"/>
         </w:rPr>
-        <w:t>2. Please verify Eclipse mars,</w:t>
-      </w:r>
+        <w:t xml:space="preserve">2. Please check </w:t>
+      </w:r>
+      <w:proofErr w:type="spellStart"/>
+      <w:r>
+        <w:rPr>
+          <w:rFonts w:ascii="Times New Roman" w:hAnsi="Times New Roman" w:cs="Times New Roman"/>
+          <w:color w:val="365F91" w:themeColor="accent1" w:themeShade="BF"/>
+          <w:sz w:val="20"/>
+          <w:szCs w:val="20"/>
+        </w:rPr>
+        <w:t>DataStructure</w:t>
+      </w:r>
+      <w:proofErr w:type="spellEnd"/>
       <w:r>
         <w:rPr>
           <w:rFonts w:ascii="Times New Roman" w:hAnsi="Times New Roman" w:cs="Times New Roman"/>
@@ -310,6 +322,200 @@
           <w:sz w:val="20"/>
           <w:szCs w:val="20"/>
         </w:rPr>
+        <w:t>src</w:t>
+      </w:r>
+      <w:proofErr w:type="spellEnd"/>
+      <w:r>
+        <w:rPr>
+          <w:rFonts w:ascii="Times New Roman" w:hAnsi="Times New Roman" w:cs="Times New Roman"/>
+          <w:color w:val="365F91" w:themeColor="accent1" w:themeShade="BF"/>
+          <w:sz w:val="20"/>
+          <w:szCs w:val="20"/>
+        </w:rPr>
+        <w:t xml:space="preserve"> folder , Two folder\packages are added </w:t>
+      </w:r>
+    </w:p>
+    <w:p>
+      <w:pPr>
+        <w:rPr>
+          <w:rFonts w:ascii="Times New Roman" w:hAnsi="Times New Roman" w:cs="Times New Roman"/>
+          <w:color w:val="365F91" w:themeColor="accent1" w:themeShade="BF"/>
+          <w:sz w:val="20"/>
+          <w:szCs w:val="20"/>
+        </w:rPr>
+      </w:pPr>
+      <w:r>
+        <w:rPr>
+          <w:rFonts w:ascii="Times New Roman" w:hAnsi="Times New Roman" w:cs="Times New Roman"/>
+          <w:color w:val="365F91" w:themeColor="accent1" w:themeShade="BF"/>
+          <w:sz w:val="20"/>
+          <w:szCs w:val="20"/>
+        </w:rPr>
+        <w:t xml:space="preserve">   2.1 </w:t>
+      </w:r>
+      <w:proofErr w:type="spellStart"/>
+      <w:r>
+        <w:rPr>
+          <w:rFonts w:ascii="Times New Roman" w:hAnsi="Times New Roman" w:cs="Times New Roman"/>
+          <w:color w:val="365F91" w:themeColor="accent1" w:themeShade="BF"/>
+          <w:sz w:val="20"/>
+          <w:szCs w:val="20"/>
+        </w:rPr>
+        <w:t>com.election.controller</w:t>
+      </w:r>
+      <w:proofErr w:type="spellEnd"/>
+      <w:r>
+        <w:rPr>
+          <w:rFonts w:ascii="Times New Roman" w:hAnsi="Times New Roman" w:cs="Times New Roman"/>
+          <w:color w:val="365F91" w:themeColor="accent1" w:themeShade="BF"/>
+          <w:sz w:val="20"/>
+          <w:szCs w:val="20"/>
+        </w:rPr>
+        <w:t xml:space="preserve"> --&gt;</w:t>
+      </w:r>
+      <w:proofErr w:type="spellStart"/>
+      <w:r>
+        <w:rPr>
+          <w:rFonts w:ascii="Times New Roman" w:hAnsi="Times New Roman" w:cs="Times New Roman"/>
+          <w:color w:val="365F91" w:themeColor="accent1" w:themeShade="BF"/>
+          <w:sz w:val="20"/>
+          <w:szCs w:val="20"/>
+        </w:rPr>
+        <w:t>ElectionCount.java,ElectionCountTest.java</w:t>
+      </w:r>
+      <w:proofErr w:type="spellEnd"/>
+      <w:r>
+        <w:rPr>
+          <w:rFonts w:ascii="Times New Roman" w:hAnsi="Times New Roman" w:cs="Times New Roman"/>
+          <w:color w:val="365F91" w:themeColor="accent1" w:themeShade="BF"/>
+          <w:sz w:val="20"/>
+          <w:szCs w:val="20"/>
+        </w:rPr>
+        <w:t xml:space="preserve"> </w:t>
+      </w:r>
+    </w:p>
+    <w:p>
+      <w:pPr>
+        <w:rPr>
+          <w:rFonts w:ascii="Times New Roman" w:hAnsi="Times New Roman" w:cs="Times New Roman"/>
+          <w:color w:val="365F91" w:themeColor="accent1" w:themeShade="BF"/>
+          <w:sz w:val="20"/>
+          <w:szCs w:val="20"/>
+        </w:rPr>
+      </w:pPr>
+      <w:r>
+        <w:rPr>
+          <w:rFonts w:ascii="Times New Roman" w:hAnsi="Times New Roman" w:cs="Times New Roman"/>
+          <w:color w:val="365F91" w:themeColor="accent1" w:themeShade="BF"/>
+          <w:sz w:val="20"/>
+          <w:szCs w:val="20"/>
+        </w:rPr>
+        <w:t xml:space="preserve">   2.2 </w:t>
+      </w:r>
+      <w:proofErr w:type="spellStart"/>
+      <w:r>
+        <w:rPr>
+          <w:rFonts w:ascii="Times New Roman" w:hAnsi="Times New Roman" w:cs="Times New Roman"/>
+          <w:color w:val="365F91" w:themeColor="accent1" w:themeShade="BF"/>
+          <w:sz w:val="20"/>
+          <w:szCs w:val="20"/>
+        </w:rPr>
+        <w:t>com.election.data</w:t>
+      </w:r>
+      <w:proofErr w:type="spellEnd"/>
+      <w:r>
+        <w:rPr>
+          <w:rFonts w:ascii="Times New Roman" w:hAnsi="Times New Roman" w:cs="Times New Roman"/>
+          <w:color w:val="365F91" w:themeColor="accent1" w:themeShade="BF"/>
+          <w:sz w:val="20"/>
+          <w:szCs w:val="20"/>
+        </w:rPr>
+        <w:t xml:space="preserve">       --&gt;BloomFilter.java</w:t>
+      </w:r>
+    </w:p>
+    <w:p>
+      <w:pPr>
+        <w:rPr>
+          <w:rFonts w:ascii="Times New Roman" w:hAnsi="Times New Roman" w:cs="Times New Roman"/>
+          <w:color w:val="365F91" w:themeColor="accent1" w:themeShade="BF"/>
+          <w:sz w:val="20"/>
+          <w:szCs w:val="20"/>
+        </w:rPr>
+      </w:pPr>
+      <w:r>
+        <w:rPr>
+          <w:rFonts w:ascii="Times New Roman" w:hAnsi="Times New Roman" w:cs="Times New Roman"/>
+          <w:color w:val="365F91" w:themeColor="accent1" w:themeShade="BF"/>
+          <w:sz w:val="20"/>
+          <w:szCs w:val="20"/>
+        </w:rPr>
+        <w:t xml:space="preserve">3. Download Junit-4.2 jar from </w:t>
+      </w:r>
+      <w:proofErr w:type="spellStart"/>
+      <w:r>
+        <w:rPr>
+          <w:rFonts w:ascii="Times New Roman" w:hAnsi="Times New Roman" w:cs="Times New Roman"/>
+          <w:color w:val="365F91" w:themeColor="accent1" w:themeShade="BF"/>
+          <w:sz w:val="20"/>
+          <w:szCs w:val="20"/>
+        </w:rPr>
+        <w:t>google</w:t>
+      </w:r>
+      <w:proofErr w:type="spellEnd"/>
+      <w:r>
+        <w:rPr>
+          <w:rFonts w:ascii="Times New Roman" w:hAnsi="Times New Roman" w:cs="Times New Roman"/>
+          <w:color w:val="365F91" w:themeColor="accent1" w:themeShade="BF"/>
+          <w:sz w:val="20"/>
+          <w:szCs w:val="20"/>
+        </w:rPr>
+        <w:t xml:space="preserve"> if needed .</w:t>
+      </w:r>
+    </w:p>
+    <w:p>
+      <w:pPr>
+        <w:rPr>
+          <w:rFonts w:ascii="Times New Roman" w:hAnsi="Times New Roman" w:cs="Times New Roman"/>
+          <w:color w:val="365F91" w:themeColor="accent1" w:themeShade="BF"/>
+          <w:sz w:val="20"/>
+          <w:szCs w:val="20"/>
+        </w:rPr>
+      </w:pPr>
+      <w:r>
+        <w:rPr>
+          <w:rFonts w:ascii="Times New Roman" w:hAnsi="Times New Roman" w:cs="Times New Roman"/>
+          <w:color w:val="365F91" w:themeColor="accent1" w:themeShade="BF"/>
+          <w:sz w:val="20"/>
+          <w:szCs w:val="20"/>
+        </w:rPr>
+        <w:t>4</w:t>
+      </w:r>
+      <w:r>
+        <w:rPr>
+          <w:rFonts w:ascii="Times New Roman" w:hAnsi="Times New Roman" w:cs="Times New Roman"/>
+          <w:color w:val="365F91" w:themeColor="accent1" w:themeShade="BF"/>
+          <w:sz w:val="20"/>
+          <w:szCs w:val="20"/>
+        </w:rPr>
+        <w:t>. Please verify Eclipse mars,</w:t>
+      </w:r>
+      <w:r>
+        <w:rPr>
+          <w:rFonts w:ascii="Times New Roman" w:hAnsi="Times New Roman" w:cs="Times New Roman"/>
+          <w:color w:val="365F91" w:themeColor="accent1" w:themeShade="BF"/>
+          <w:sz w:val="20"/>
+          <w:szCs w:val="20"/>
+        </w:rPr>
+        <w:t xml:space="preserve"> </w:t>
+      </w:r>
+      <w:proofErr w:type="spellStart"/>
+      <w:r>
+        <w:rPr>
+          <w:rFonts w:ascii="Times New Roman" w:hAnsi="Times New Roman" w:cs="Times New Roman"/>
+          <w:color w:val="365F91" w:themeColor="accent1" w:themeShade="BF"/>
+          <w:sz w:val="20"/>
+          <w:szCs w:val="20"/>
+        </w:rPr>
         <w:t>oxyzen</w:t>
       </w:r>
       <w:proofErr w:type="spellEnd"/>
@@ -359,7 +565,16 @@
           <w:sz w:val="20"/>
           <w:szCs w:val="20"/>
         </w:rPr>
-        <w:t xml:space="preserve">3. Make Sure that </w:t>
+        <w:t>5</w:t>
+      </w:r>
+      <w:r>
+        <w:rPr>
+          <w:rFonts w:ascii="Times New Roman" w:hAnsi="Times New Roman" w:cs="Times New Roman"/>
+          <w:color w:val="365F91" w:themeColor="accent1" w:themeShade="BF"/>
+          <w:sz w:val="20"/>
+          <w:szCs w:val="20"/>
+        </w:rPr>
+        <w:t xml:space="preserve">. Make Sure that </w:t>
       </w:r>
       <w:proofErr w:type="spellStart"/>
       <w:r>
@@ -398,64 +613,120 @@
           <w:sz w:val="20"/>
           <w:szCs w:val="20"/>
         </w:rPr>
-        <w:t>4. Create Sample Java Project in Eclipse IDE .</w:t>
-      </w:r>
-    </w:p>
-    <w:p>
-      <w:pPr>
-        <w:rPr>
-          <w:rFonts w:ascii="Times New Roman" w:hAnsi="Times New Roman" w:cs="Times New Roman"/>
-          <w:color w:val="365F91" w:themeColor="accent1" w:themeShade="BF"/>
-          <w:sz w:val="20"/>
-          <w:szCs w:val="20"/>
-        </w:rPr>
-      </w:pPr>
-      <w:r>
-        <w:rPr>
-          <w:rFonts w:ascii="Times New Roman" w:hAnsi="Times New Roman" w:cs="Times New Roman"/>
-          <w:color w:val="365F91" w:themeColor="accent1" w:themeShade="BF"/>
-          <w:sz w:val="20"/>
-          <w:szCs w:val="20"/>
-        </w:rPr>
-        <w:t>5. Import ElectionCount.java file on Sample Java Project or Copy the ElectionCount.java file on the sample project .</w:t>
-      </w:r>
-    </w:p>
-    <w:p>
-      <w:pPr>
-        <w:rPr>
-          <w:rFonts w:ascii="Times New Roman" w:hAnsi="Times New Roman" w:cs="Times New Roman"/>
-          <w:color w:val="365F91" w:themeColor="accent1" w:themeShade="BF"/>
-          <w:sz w:val="20"/>
-          <w:szCs w:val="20"/>
-        </w:rPr>
-      </w:pPr>
-      <w:r>
-        <w:rPr>
-          <w:rFonts w:ascii="Times New Roman" w:hAnsi="Times New Roman" w:cs="Times New Roman"/>
-          <w:color w:val="365F91" w:themeColor="accent1" w:themeShade="BF"/>
-          <w:sz w:val="20"/>
-          <w:szCs w:val="20"/>
-        </w:rPr>
-        <w:t>6. Right Click on File and Click as Run as Java Application (Alt+Shift+X,j)</w:t>
-      </w:r>
-    </w:p>
-    <w:p>
-      <w:pPr>
-        <w:rPr>
-          <w:rFonts w:ascii="Times New Roman" w:hAnsi="Times New Roman" w:cs="Times New Roman"/>
-          <w:color w:val="365F91" w:themeColor="accent1" w:themeShade="BF"/>
-          <w:sz w:val="20"/>
-          <w:szCs w:val="20"/>
-        </w:rPr>
-      </w:pPr>
-      <w:r>
-        <w:rPr>
-          <w:rFonts w:ascii="Times New Roman" w:hAnsi="Times New Roman" w:cs="Times New Roman"/>
-          <w:color w:val="365F91" w:themeColor="accent1" w:themeShade="BF"/>
-          <w:sz w:val="20"/>
-          <w:szCs w:val="20"/>
-        </w:rPr>
-        <w:t xml:space="preserve">7. Once Program Runs it shows following operation on screen </w:t>
+        <w:t>6</w:t>
+      </w:r>
+      <w:r>
+        <w:rPr>
+          <w:rFonts w:ascii="Times New Roman" w:hAnsi="Times New Roman" w:cs="Times New Roman"/>
+          <w:color w:val="365F91" w:themeColor="accent1" w:themeShade="BF"/>
+          <w:sz w:val="20"/>
+          <w:szCs w:val="20"/>
+        </w:rPr>
+        <w:t>. Create Sample Java Project in Eclipse IDE .</w:t>
+      </w:r>
+    </w:p>
+    <w:p>
+      <w:pPr>
+        <w:rPr>
+          <w:rFonts w:ascii="Times New Roman" w:hAnsi="Times New Roman" w:cs="Times New Roman"/>
+          <w:color w:val="365F91" w:themeColor="accent1" w:themeShade="BF"/>
+          <w:sz w:val="20"/>
+          <w:szCs w:val="20"/>
+        </w:rPr>
+      </w:pPr>
+      <w:r>
+        <w:rPr>
+          <w:rFonts w:ascii="Times New Roman" w:hAnsi="Times New Roman" w:cs="Times New Roman"/>
+          <w:color w:val="365F91" w:themeColor="accent1" w:themeShade="BF"/>
+          <w:sz w:val="20"/>
+          <w:szCs w:val="20"/>
+        </w:rPr>
+        <w:t>7</w:t>
+      </w:r>
+      <w:r>
+        <w:rPr>
+          <w:rFonts w:ascii="Times New Roman" w:hAnsi="Times New Roman" w:cs="Times New Roman"/>
+          <w:color w:val="365F91" w:themeColor="accent1" w:themeShade="BF"/>
+          <w:sz w:val="20"/>
+          <w:szCs w:val="20"/>
+        </w:rPr>
+        <w:t>. Import ElectionCount.java file on Sample Java Project or Copy the ElectionCount.java file on the sample project .</w:t>
+      </w:r>
+    </w:p>
+    <w:p>
+      <w:pPr>
+        <w:rPr>
+          <w:rFonts w:ascii="Times New Roman" w:hAnsi="Times New Roman" w:cs="Times New Roman"/>
+          <w:color w:val="365F91" w:themeColor="accent1" w:themeShade="BF"/>
+          <w:sz w:val="20"/>
+          <w:szCs w:val="20"/>
+        </w:rPr>
+      </w:pPr>
+      <w:r>
+        <w:rPr>
+          <w:rFonts w:ascii="Times New Roman" w:hAnsi="Times New Roman" w:cs="Times New Roman"/>
+          <w:color w:val="365F91" w:themeColor="accent1" w:themeShade="BF"/>
+          <w:sz w:val="20"/>
+          <w:szCs w:val="20"/>
+        </w:rPr>
+        <w:t>8</w:t>
+      </w:r>
+      <w:r>
+        <w:rPr>
+          <w:rFonts w:ascii="Times New Roman" w:hAnsi="Times New Roman" w:cs="Times New Roman"/>
+          <w:color w:val="365F91" w:themeColor="accent1" w:themeShade="BF"/>
+          <w:sz w:val="20"/>
+          <w:szCs w:val="20"/>
+        </w:rPr>
+        <w:t>. Right Click on File and Click as Run as Java Application (</w:t>
+      </w:r>
+      <w:proofErr w:type="spellStart"/>
+      <w:r>
+        <w:rPr>
+          <w:rFonts w:ascii="Times New Roman" w:hAnsi="Times New Roman" w:cs="Times New Roman"/>
+          <w:color w:val="365F91" w:themeColor="accent1" w:themeShade="BF"/>
+          <w:sz w:val="20"/>
+          <w:szCs w:val="20"/>
+        </w:rPr>
+        <w:t>Alt+Shift+X,j</w:t>
+      </w:r>
+      <w:proofErr w:type="spellEnd"/>
+      <w:r>
+        <w:rPr>
+          <w:rFonts w:ascii="Times New Roman" w:hAnsi="Times New Roman" w:cs="Times New Roman"/>
+          <w:color w:val="365F91" w:themeColor="accent1" w:themeShade="BF"/>
+          <w:sz w:val="20"/>
+          <w:szCs w:val="20"/>
+        </w:rPr>
+        <w:t>)</w:t>
+      </w:r>
+    </w:p>
+    <w:p>
+      <w:pPr>
+        <w:rPr>
+          <w:rFonts w:ascii="Times New Roman" w:hAnsi="Times New Roman" w:cs="Times New Roman"/>
+          <w:color w:val="365F91" w:themeColor="accent1" w:themeShade="BF"/>
+          <w:sz w:val="20"/>
+          <w:szCs w:val="20"/>
+        </w:rPr>
+      </w:pPr>
+      <w:r>
+        <w:rPr>
+          <w:rFonts w:ascii="Times New Roman" w:hAnsi="Times New Roman" w:cs="Times New Roman"/>
+          <w:color w:val="365F91" w:themeColor="accent1" w:themeShade="BF"/>
+          <w:sz w:val="20"/>
+          <w:szCs w:val="20"/>
+        </w:rPr>
+        <w:t>9</w:t>
+      </w:r>
+      <w:r>
+        <w:rPr>
+          <w:rFonts w:ascii="Times New Roman" w:hAnsi="Times New Roman" w:cs="Times New Roman"/>
+          <w:color w:val="365F91" w:themeColor="accent1" w:themeShade="BF"/>
+          <w:sz w:val="20"/>
+          <w:szCs w:val="20"/>
+        </w:rPr>
+        <w:t xml:space="preserve">. Once Program Runs it shows following operation on screen </w:t>
       </w:r>
     </w:p>
     <w:p>
@@ -531,8 +802,276 @@
           <w:sz w:val="20"/>
           <w:szCs w:val="20"/>
         </w:rPr>
-        <w:t xml:space="preserve">1. </w:t>
-      </w:r>
+        <w:t xml:space="preserve">1. VoterId </w:t>
+      </w:r>
+    </w:p>
+    <w:p>
+      <w:pPr>
+        <w:rPr>
+          <w:rFonts w:ascii="Times New Roman" w:hAnsi="Times New Roman" w:cs="Times New Roman"/>
+          <w:color w:val="365F91" w:themeColor="accent1" w:themeShade="BF"/>
+          <w:sz w:val="20"/>
+          <w:szCs w:val="20"/>
+        </w:rPr>
+      </w:pPr>
+      <w:r>
+        <w:rPr>
+          <w:rFonts w:ascii="Times New Roman" w:hAnsi="Times New Roman" w:cs="Times New Roman"/>
+          <w:color w:val="365F91" w:themeColor="accent1" w:themeShade="BF"/>
+          <w:sz w:val="20"/>
+          <w:szCs w:val="20"/>
+        </w:rPr>
+        <w:t>2. CandidateId</w:t>
+      </w:r>
+    </w:p>
+    <w:p>
+      <w:pPr>
+        <w:rPr>
+          <w:rFonts w:ascii="Times New Roman" w:hAnsi="Times New Roman" w:cs="Times New Roman"/>
+          <w:color w:val="365F91" w:themeColor="accent1" w:themeShade="BF"/>
+          <w:sz w:val="20"/>
+          <w:szCs w:val="20"/>
+        </w:rPr>
+      </w:pPr>
+      <w:r>
+        <w:rPr>
+          <w:rFonts w:ascii="Times New Roman" w:hAnsi="Times New Roman" w:cs="Times New Roman"/>
+          <w:color w:val="365F91" w:themeColor="accent1" w:themeShade="BF"/>
+          <w:sz w:val="20"/>
+          <w:szCs w:val="20"/>
+        </w:rPr>
+        <w:t>10</w:t>
+      </w:r>
+      <w:r>
+        <w:rPr>
+          <w:rFonts w:ascii="Times New Roman" w:hAnsi="Times New Roman" w:cs="Times New Roman"/>
+          <w:color w:val="365F91" w:themeColor="accent1" w:themeShade="BF"/>
+          <w:sz w:val="20"/>
+          <w:szCs w:val="20"/>
+        </w:rPr>
+        <w:t>. Enter Option 1 and provide valid voter id to get the Candidate Id .</w:t>
+      </w:r>
+    </w:p>
+    <w:p>
+      <w:pPr>
+        <w:rPr>
+          <w:rFonts w:ascii="Times New Roman" w:hAnsi="Times New Roman" w:cs="Times New Roman"/>
+          <w:color w:val="365F91" w:themeColor="accent1" w:themeShade="BF"/>
+          <w:sz w:val="20"/>
+          <w:szCs w:val="20"/>
+        </w:rPr>
+      </w:pPr>
+      <w:r>
+        <w:rPr>
+          <w:rFonts w:ascii="Times New Roman" w:hAnsi="Times New Roman" w:cs="Times New Roman"/>
+          <w:color w:val="365F91" w:themeColor="accent1" w:themeShade="BF"/>
+          <w:sz w:val="20"/>
+          <w:szCs w:val="20"/>
+        </w:rPr>
+        <w:t>11</w:t>
+      </w:r>
+      <w:r>
+        <w:rPr>
+          <w:rFonts w:ascii="Times New Roman" w:hAnsi="Times New Roman" w:cs="Times New Roman"/>
+          <w:color w:val="365F91" w:themeColor="accent1" w:themeShade="BF"/>
+          <w:sz w:val="20"/>
+          <w:szCs w:val="20"/>
+        </w:rPr>
+        <w:t xml:space="preserve">. Enter Option 2 and provide the Candidate Id to get the vote count recieved by him\her . </w:t>
+      </w:r>
+    </w:p>
+    <w:p>
+      <w:pPr>
+        <w:rPr>
+          <w:rFonts w:ascii="Times New Roman" w:hAnsi="Times New Roman" w:cs="Times New Roman"/>
+          <w:color w:val="365F91" w:themeColor="accent1" w:themeShade="BF"/>
+          <w:sz w:val="20"/>
+          <w:szCs w:val="20"/>
+        </w:rPr>
+      </w:pPr>
+    </w:p>
+    <w:p>
+      <w:pPr>
+        <w:rPr>
+          <w:rFonts w:ascii="Times New Roman" w:hAnsi="Times New Roman" w:cs="Times New Roman"/>
+          <w:color w:val="365F91" w:themeColor="accent1" w:themeShade="BF"/>
+          <w:sz w:val="20"/>
+          <w:szCs w:val="20"/>
+        </w:rPr>
+      </w:pPr>
+      <w:r>
+        <w:rPr>
+          <w:rFonts w:ascii="Times New Roman" w:hAnsi="Times New Roman" w:cs="Times New Roman"/>
+          <w:color w:val="365F91" w:themeColor="accent1" w:themeShade="BF"/>
+          <w:sz w:val="20"/>
+          <w:szCs w:val="20"/>
+        </w:rPr>
+        <w:t xml:space="preserve">12. </w:t>
+      </w:r>
+      <w:r>
+        <w:rPr>
+          <w:rFonts w:ascii="Times New Roman" w:hAnsi="Times New Roman" w:cs="Times New Roman"/>
+          <w:color w:val="365F91" w:themeColor="accent1" w:themeShade="BF"/>
+          <w:sz w:val="20"/>
+          <w:szCs w:val="20"/>
+        </w:rPr>
+        <w:t>Test Cases Covered</w:t>
+      </w:r>
+    </w:p>
+    <w:p>
+      <w:pPr>
+        <w:rPr>
+          <w:rFonts w:ascii="Times New Roman" w:hAnsi="Times New Roman" w:cs="Times New Roman"/>
+          <w:color w:val="365F91" w:themeColor="accent1" w:themeShade="BF"/>
+          <w:sz w:val="20"/>
+          <w:szCs w:val="20"/>
+        </w:rPr>
+      </w:pPr>
+      <w:r>
+        <w:rPr>
+          <w:rFonts w:ascii="Times New Roman" w:hAnsi="Times New Roman" w:cs="Times New Roman"/>
+          <w:color w:val="365F91" w:themeColor="accent1" w:themeShade="BF"/>
+          <w:sz w:val="20"/>
+          <w:szCs w:val="20"/>
+        </w:rPr>
+        <w:t>===================</w:t>
+      </w:r>
+    </w:p>
+    <w:p>
+      <w:pPr>
+        <w:rPr>
+          <w:rFonts w:ascii="Times New Roman" w:hAnsi="Times New Roman" w:cs="Times New Roman"/>
+          <w:color w:val="365F91" w:themeColor="accent1" w:themeShade="BF"/>
+          <w:sz w:val="20"/>
+          <w:szCs w:val="20"/>
+        </w:rPr>
+      </w:pPr>
+      <w:r>
+        <w:rPr>
+          <w:rFonts w:ascii="Times New Roman" w:hAnsi="Times New Roman" w:cs="Times New Roman"/>
+          <w:color w:val="365F91" w:themeColor="accent1" w:themeShade="BF"/>
+          <w:sz w:val="20"/>
+          <w:szCs w:val="20"/>
+        </w:rPr>
+        <w:t>1. Checking voterId Length</w:t>
+      </w:r>
+    </w:p>
+    <w:p>
+      <w:pPr>
+        <w:rPr>
+          <w:rFonts w:ascii="Times New Roman" w:hAnsi="Times New Roman" w:cs="Times New Roman"/>
+          <w:color w:val="365F91" w:themeColor="accent1" w:themeShade="BF"/>
+          <w:sz w:val="20"/>
+          <w:szCs w:val="20"/>
+        </w:rPr>
+      </w:pPr>
+      <w:r>
+        <w:rPr>
+          <w:rFonts w:ascii="Times New Roman" w:hAnsi="Times New Roman" w:cs="Times New Roman"/>
+          <w:color w:val="365F91" w:themeColor="accent1" w:themeShade="BF"/>
+          <w:sz w:val="20"/>
+          <w:szCs w:val="20"/>
+        </w:rPr>
+        <w:t>2. Checking candidate Length</w:t>
+      </w:r>
+    </w:p>
+    <w:p>
+      <w:pPr>
+        <w:rPr>
+          <w:rFonts w:ascii="Times New Roman" w:hAnsi="Times New Roman" w:cs="Times New Roman"/>
+          <w:color w:val="365F91" w:themeColor="accent1" w:themeShade="BF"/>
+          <w:sz w:val="20"/>
+          <w:szCs w:val="20"/>
+        </w:rPr>
+      </w:pPr>
+      <w:r>
+        <w:rPr>
+          <w:rFonts w:ascii="Times New Roman" w:hAnsi="Times New Roman" w:cs="Times New Roman"/>
+          <w:color w:val="365F91" w:themeColor="accent1" w:themeShade="BF"/>
+          <w:sz w:val="20"/>
+          <w:szCs w:val="20"/>
+        </w:rPr>
+        <w:t>3. Checking valid and invalid voterId and CandidateId</w:t>
+      </w:r>
+    </w:p>
+    <w:p>
+      <w:pPr>
+        <w:rPr>
+          <w:rFonts w:ascii="Times New Roman" w:hAnsi="Times New Roman" w:cs="Times New Roman"/>
+          <w:color w:val="365F91" w:themeColor="accent1" w:themeShade="BF"/>
+          <w:sz w:val="20"/>
+          <w:szCs w:val="20"/>
+        </w:rPr>
+      </w:pPr>
+      <w:r>
+        <w:rPr>
+          <w:rFonts w:ascii="Times New Roman" w:hAnsi="Times New Roman" w:cs="Times New Roman"/>
+          <w:color w:val="365F91" w:themeColor="accent1" w:themeShade="BF"/>
+          <w:sz w:val="20"/>
+          <w:szCs w:val="20"/>
+        </w:rPr>
+        <w:t xml:space="preserve">4. Getting Candidate id for respective voterId </w:t>
+      </w:r>
+    </w:p>
+    <w:p>
+      <w:pPr>
+        <w:rPr>
+          <w:rFonts w:ascii="Times New Roman" w:hAnsi="Times New Roman" w:cs="Times New Roman"/>
+          <w:color w:val="365F91" w:themeColor="accent1" w:themeShade="BF"/>
+          <w:sz w:val="20"/>
+          <w:szCs w:val="20"/>
+        </w:rPr>
+      </w:pPr>
+      <w:r>
+        <w:rPr>
+          <w:rFonts w:ascii="Times New Roman" w:hAnsi="Times New Roman" w:cs="Times New Roman"/>
+          <w:color w:val="365F91" w:themeColor="accent1" w:themeShade="BF"/>
+          <w:sz w:val="20"/>
+          <w:szCs w:val="20"/>
+        </w:rPr>
+        <w:t>5. Getting no of votes recieved by Candidate Id .</w:t>
+      </w:r>
+    </w:p>
+    <w:p>
+      <w:pPr>
+        <w:rPr>
+          <w:rFonts w:ascii="Times New Roman" w:hAnsi="Times New Roman" w:cs="Times New Roman"/>
+          <w:color w:val="365F91" w:themeColor="accent1" w:themeShade="BF"/>
+          <w:sz w:val="20"/>
+          <w:szCs w:val="20"/>
+        </w:rPr>
+      </w:pPr>
+    </w:p>
+    <w:p>
+      <w:pPr>
+        <w:rPr>
+          <w:rFonts w:ascii="Times New Roman" w:hAnsi="Times New Roman" w:cs="Times New Roman"/>
+          <w:color w:val="365F91" w:themeColor="accent1" w:themeShade="BF"/>
+          <w:sz w:val="20"/>
+          <w:szCs w:val="20"/>
+        </w:rPr>
+      </w:pPr>
+    </w:p>
+    <w:p>
+      <w:pPr>
+        <w:rPr>
+          <w:rFonts w:ascii="Times New Roman" w:hAnsi="Times New Roman" w:cs="Times New Roman"/>
+          <w:color w:val="365F91" w:themeColor="accent1" w:themeShade="BF"/>
+          <w:sz w:val="20"/>
+          <w:szCs w:val="20"/>
+        </w:rPr>
+      </w:pPr>
+    </w:p>
+    <w:p>
+      <w:pPr>
+        <w:rPr>
+          <w:rFonts w:ascii="Times New Roman" w:hAnsi="Times New Roman" w:cs="Times New Roman"/>
+          <w:color w:val="365F91" w:themeColor="accent1" w:themeShade="BF"/>
+          <w:sz w:val="20"/>
+          <w:szCs w:val="20"/>
+          <w:u w:val="single"/>
+        </w:rPr>
+      </w:pPr>
       <w:proofErr w:type="spellStart"/>
       <w:r>
         <w:rPr>
@@ -540,8 +1079,9 @@
           <w:color w:val="365F91" w:themeColor="accent1" w:themeShade="BF"/>
           <w:sz w:val="20"/>
           <w:szCs w:val="20"/>
-        </w:rPr>
-        <w:t>VoterId</w:t>
+          <w:u w:val="single"/>
+        </w:rPr>
+        <w:t>GitHub</w:t>
       </w:r>
       <w:proofErr w:type="spellEnd"/>
       <w:r>
@@ -550,28 +1090,10 @@
           <w:color w:val="365F91" w:themeColor="accent1" w:themeShade="BF"/>
           <w:sz w:val="20"/>
           <w:szCs w:val="20"/>
+          <w:u w:val="single"/>
         </w:rPr>
         <w:t xml:space="preserve"> </w:t>
       </w:r>
-    </w:p>
-    <w:p>
-      <w:pPr>
-        <w:rPr>
-          <w:rFonts w:ascii="Times New Roman" w:hAnsi="Times New Roman" w:cs="Times New Roman"/>
-          <w:color w:val="365F91" w:themeColor="accent1" w:themeShade="BF"/>
-          <w:sz w:val="20"/>
-          <w:szCs w:val="20"/>
-        </w:rPr>
-      </w:pPr>
-      <w:r>
-        <w:rPr>
-          <w:rFonts w:ascii="Times New Roman" w:hAnsi="Times New Roman" w:cs="Times New Roman"/>
-          <w:color w:val="365F91" w:themeColor="accent1" w:themeShade="BF"/>
-          <w:sz w:val="20"/>
-          <w:szCs w:val="20"/>
-        </w:rPr>
-        <w:t xml:space="preserve">2. </w:t>
-      </w:r>
       <w:proofErr w:type="spellStart"/>
       <w:r>
         <w:rPr>
@@ -579,47 +1101,123 @@
           <w:color w:val="365F91" w:themeColor="accent1" w:themeShade="BF"/>
           <w:sz w:val="20"/>
           <w:szCs w:val="20"/>
-        </w:rPr>
-        <w:t>CandidateId</w:t>
+          <w:u w:val="single"/>
+        </w:rPr>
+        <w:t>Url</w:t>
       </w:r>
       <w:proofErr w:type="spellEnd"/>
-    </w:p>
-    <w:p>
-      <w:pPr>
-        <w:rPr>
-          <w:rFonts w:ascii="Times New Roman" w:hAnsi="Times New Roman" w:cs="Times New Roman"/>
-          <w:color w:val="365F91" w:themeColor="accent1" w:themeShade="BF"/>
-          <w:sz w:val="20"/>
-          <w:szCs w:val="20"/>
-        </w:rPr>
-      </w:pPr>
-      <w:r>
-        <w:rPr>
-          <w:rFonts w:ascii="Times New Roman" w:hAnsi="Times New Roman" w:cs="Times New Roman"/>
-          <w:color w:val="365F91" w:themeColor="accent1" w:themeShade="BF"/>
-          <w:sz w:val="20"/>
-          <w:szCs w:val="20"/>
-        </w:rPr>
-        <w:t>8. Enter Option 1 and provide valid voter id to get the Candidate Id .</w:t>
-      </w:r>
-    </w:p>
-    <w:p>
-      <w:pPr>
-        <w:rPr>
-          <w:rFonts w:ascii="Times New Roman" w:hAnsi="Times New Roman" w:cs="Times New Roman"/>
-          <w:color w:val="365F91" w:themeColor="accent1" w:themeShade="BF"/>
-          <w:sz w:val="20"/>
-          <w:szCs w:val="20"/>
-        </w:rPr>
-      </w:pPr>
-      <w:r>
-        <w:rPr>
-          <w:rFonts w:ascii="Times New Roman" w:hAnsi="Times New Roman" w:cs="Times New Roman"/>
-          <w:color w:val="365F91" w:themeColor="accent1" w:themeShade="BF"/>
-          <w:sz w:val="20"/>
-          <w:szCs w:val="20"/>
-        </w:rPr>
-        <w:t xml:space="preserve">9. Enter Option 2 and provide the Candidate Id to get the vote count recieved by him\her . </w:t>
+      <w:r>
+        <w:rPr>
+          <w:rFonts w:ascii="Times New Roman" w:hAnsi="Times New Roman" w:cs="Times New Roman"/>
+          <w:color w:val="365F91" w:themeColor="accent1" w:themeShade="BF"/>
+          <w:sz w:val="20"/>
+          <w:szCs w:val="20"/>
+          <w:u w:val="single"/>
+        </w:rPr>
+        <w:t xml:space="preserve"> and screenshot.</w:t>
+      </w:r>
+    </w:p>
+    <w:p>
+      <w:pPr>
+        <w:rPr>
+          <w:rFonts w:ascii="Times New Roman" w:hAnsi="Times New Roman" w:cs="Times New Roman"/>
+          <w:color w:val="365F91" w:themeColor="accent1" w:themeShade="BF"/>
+          <w:sz w:val="20"/>
+          <w:szCs w:val="20"/>
+        </w:rPr>
+      </w:pPr>
+      <w:r>
+        <w:rPr>
+          <w:rFonts w:ascii="Times New Roman" w:hAnsi="Times New Roman" w:cs="Times New Roman"/>
+          <w:color w:val="365F91" w:themeColor="accent1" w:themeShade="BF"/>
+          <w:sz w:val="20"/>
+          <w:szCs w:val="20"/>
+        </w:rPr>
+        <w:t>https://github.com/klathif2k/ElectionCount</w:t>
+      </w:r>
+      <w:r>
+        <w:rPr>
+          <w:rFonts w:ascii="Times New Roman" w:hAnsi="Times New Roman" w:cs="Times New Roman"/>
+          <w:color w:val="365F91" w:themeColor="accent1" w:themeShade="BF"/>
+          <w:sz w:val="20"/>
+          <w:szCs w:val="20"/>
+        </w:rPr>
+        <w:t xml:space="preserve"> </w:t>
+      </w:r>
+    </w:p>
+    <w:p>
+      <w:pPr>
+        <w:rPr>
+          <w:rFonts w:ascii="Times New Roman" w:hAnsi="Times New Roman" w:cs="Times New Roman"/>
+          <w:color w:val="365F91" w:themeColor="accent1" w:themeShade="BF"/>
+          <w:sz w:val="20"/>
+          <w:szCs w:val="20"/>
+        </w:rPr>
+      </w:pPr>
+    </w:p>
+    <w:p>
+      <w:pPr>
+        <w:rPr>
+          <w:rFonts w:ascii="Times New Roman" w:hAnsi="Times New Roman" w:cs="Times New Roman"/>
+          <w:color w:val="365F91" w:themeColor="accent1" w:themeShade="BF"/>
+          <w:sz w:val="20"/>
+          <w:szCs w:val="20"/>
+        </w:rPr>
+      </w:pPr>
+      <w:r>
+        <w:rPr>
+          <w:rFonts w:ascii="Times New Roman" w:hAnsi="Times New Roman" w:cs="Times New Roman"/>
+          <w:noProof/>
+          <w:color w:val="365F91" w:themeColor="accent1" w:themeShade="BF"/>
+          <w:sz w:val="20"/>
+          <w:szCs w:val="20"/>
+          <w:lang w:eastAsia="en-IN"/>
+        </w:rPr>
+        <w:drawing>
+          <wp:inline distT="0" distB="0" distL="0" distR="0">
+            <wp:extent cx="5731510" cy="3222558"/>
+            <wp:effectExtent l="19050" t="0" r="2540" b="0"/>
+            <wp:docPr id="2" name="Picture 1"/>
+            <wp:cNvGraphicFramePr>
+              <a:graphicFrameLocks xmlns:a="http://schemas.openxmlformats.org/drawingml/2006/main" noChangeAspect="1"/>
+            </wp:cNvGraphicFramePr>
+            <a:graphic xmlns:a="http://schemas.openxmlformats.org/drawingml/2006/main">
+              <a:graphicData uri="http://schemas.openxmlformats.org/drawingml/2006/picture">
+                <pic:pic xmlns:pic="http://schemas.openxmlformats.org/drawingml/2006/picture">
+                  <pic:nvPicPr>
+                    <pic:cNvPr id="0" name="Picture 1"/>
+                    <pic:cNvPicPr>
+                      <a:picLocks noChangeAspect="1" noChangeArrowheads="1"/>
+                    </pic:cNvPicPr>
+                  </pic:nvPicPr>
+                  <pic:blipFill>
+                    <a:blip r:embed="rId5"/>
+                    <a:srcRect/>
+                    <a:stretch>
+                      <a:fillRect/>
+                    </a:stretch>
+                  </pic:blipFill>
+                  <pic:spPr bwMode="auto">
+                    <a:xfrm>
+                      <a:off x="0" y="0"/>
+                      <a:ext cx="5731510" cy="3222558"/>
+                    </a:xfrm>
+                    <a:prstGeom prst="rect">
+                      <a:avLst/>
+                    </a:prstGeom>
+                    <a:noFill/>
+                    <a:ln w="9525">
+                      <a:noFill/>
+                      <a:miter lim="800000"/>
+                      <a:headEnd/>
+                      <a:tailEnd/>
+                    </a:ln>
+                  </pic:spPr>
+                </pic:pic>
+              </a:graphicData>
+            </a:graphic>
+          </wp:inline>
+        </w:drawing>
       </w:r>
     </w:p>
     <w:p>
